--- a/sql/between vs in vs like.docx
+++ b/sql/between vs in vs like.docx
@@ -139,7 +139,29 @@
           <w:sz w:val="21"/>
           <w:szCs w:val="21"/>
         </w:rPr>
-        <w:t>SELECT title, year FROM book WHERE year BETWEEN 2004 AND 2005;</w:t>
+        <w:t>SELECT title, year FROM book WHERE year BETWEEN 200</w:t>
+      </w:r>
+      <w:r>
+        <w:rPr>
+          <w:rFonts w:ascii="Courier New" w:eastAsia="Times New Roman" w:hAnsi="Courier New" w:cs="Courier New"/>
+          <w:b/>
+          <w:bCs/>
+          <w:color w:val="000000"/>
+          <w:sz w:val="21"/>
+          <w:szCs w:val="21"/>
+        </w:rPr>
+        <w:t>1</w:t>
+      </w:r>
+      <w:r>
+        <w:rPr>
+          <w:rFonts w:ascii="Courier New" w:eastAsia="Times New Roman" w:hAnsi="Courier New" w:cs="Courier New"/>
+          <w:b/>
+          <w:bCs/>
+          <w:color w:val="000000"/>
+          <w:sz w:val="21"/>
+          <w:szCs w:val="21"/>
+        </w:rPr>
+        <w:t xml:space="preserve"> AND 2005;</w:t>
       </w:r>
       <w:r>
         <w:rPr>
@@ -161,6 +183,29 @@
         <w:br/>
         <w:t>-----------------------------------  ----------</w:t>
       </w:r>
+    </w:p>
+    <w:p>
+      <w:pPr>
+        <w:spacing w:before="200" w:after="200" w:line="240" w:lineRule="auto"/>
+        <w:ind w:left="400"/>
+        <w:rPr>
+          <w:rFonts w:ascii="Courier New" w:eastAsia="Times New Roman" w:hAnsi="Courier New" w:cs="Courier New"/>
+          <w:color w:val="000000"/>
+          <w:sz w:val="21"/>
+          <w:szCs w:val="21"/>
+        </w:rPr>
+      </w:pPr>
+      <w:r>
+        <w:rPr>
+          <w:rFonts w:ascii="Courier New" w:hAnsi="Courier New" w:cs="Courier New"/>
+          <w:color w:val="000000"/>
+          <w:sz w:val="21"/>
+          <w:szCs w:val="21"/>
+        </w:rPr>
+        <w:t>Linux and Windows 2000 Integration   2001</w:t>
+      </w:r>
+      <w:bookmarkStart w:id="0" w:name="_GoBack"/>
+      <w:bookmarkEnd w:id="0"/>
       <w:r>
         <w:rPr>
           <w:rFonts w:ascii="Courier New" w:eastAsia="Times New Roman" w:hAnsi="Courier New" w:cs="Courier New"/>
@@ -359,18 +404,7 @@
           <w:sz w:val="27"/>
           <w:szCs w:val="27"/>
         </w:rPr>
-        <w:t xml:space="preserve">This keyword expects a list of values to </w:t>
-      </w:r>
-      <w:bookmarkStart w:id="0" w:name="_GoBack"/>
-      <w:bookmarkEnd w:id="0"/>
-      <w:r>
-        <w:rPr>
-          <w:rFonts w:ascii="Times New Roman" w:eastAsia="Times New Roman" w:hAnsi="Times New Roman" w:cs="Times New Roman"/>
-          <w:color w:val="000000"/>
-          <w:sz w:val="27"/>
-          <w:szCs w:val="27"/>
-        </w:rPr>
-        <w:t>check, enclosed in parentheses.</w:t>
+        <w:t>This keyword expects a list of values to check, enclosed in parentheses.</w:t>
       </w:r>
     </w:p>
     <w:p>
@@ -960,25 +994,7 @@
           <w:sz w:val="27"/>
           <w:szCs w:val="27"/>
         </w:rPr>
-        <w:t xml:space="preserve">. The following two </w:t>
-      </w:r>
-      <w:proofErr w:type="gramStart"/>
-      <w:r>
-        <w:rPr>
-          <w:color w:val="000000"/>
-          <w:sz w:val="27"/>
-          <w:szCs w:val="27"/>
-        </w:rPr>
-        <w:t>statements</w:t>
-      </w:r>
-      <w:proofErr w:type="gramEnd"/>
-      <w:r>
-        <w:rPr>
-          <w:color w:val="000000"/>
-          <w:sz w:val="27"/>
-          <w:szCs w:val="27"/>
-        </w:rPr>
-        <w:t xml:space="preserve"> have the same output:</w:t>
+        <w:t>. The following two statements have the same output:</w:t>
       </w:r>
     </w:p>
     <w:p>
@@ -1335,15 +1351,6 @@
           <w:szCs w:val="21"/>
         </w:rPr>
         <w:br/>
-      </w:r>
-      <w:r>
-        <w:rPr>
-          <w:rFonts w:ascii="Courier New" w:hAnsi="Courier New" w:cs="Courier New"/>
-          <w:color w:val="000000"/>
-          <w:sz w:val="21"/>
-          <w:szCs w:val="21"/>
-        </w:rPr>
-        <w:lastRenderedPageBreak/>
         <w:t>-----------------------------------</w:t>
       </w:r>
       <w:r>

--- a/sql/between vs in vs like.docx
+++ b/sql/between vs in vs like.docx
@@ -2,6 +2,205 @@
 <file path=word/document.xml><?xml version="1.0" encoding="utf-8"?>
 <w:document xmlns:wpc="http://schemas.microsoft.com/office/word/2010/wordprocessingCanvas" xmlns:mc="http://schemas.openxmlformats.org/markup-compatibility/2006" xmlns:o="urn:schemas-microsoft-com:office:office" xmlns:r="http://schemas.openxmlformats.org/officeDocument/2006/relationships" xmlns:m="http://schemas.openxmlformats.org/officeDocument/2006/math" xmlns:v="urn:schemas-microsoft-com:vml" xmlns:wp14="http://schemas.microsoft.com/office/word/2010/wordprocessingDrawing" xmlns:wp="http://schemas.openxmlformats.org/drawingml/2006/wordprocessingDrawing" xmlns:w10="urn:schemas-microsoft-com:office:word" xmlns:w="http://schemas.openxmlformats.org/wordprocessingml/2006/main" xmlns:w14="http://schemas.microsoft.com/office/word/2010/wordml" xmlns:w15="http://schemas.microsoft.com/office/word/2012/wordml" xmlns:wpg="http://schemas.microsoft.com/office/word/2010/wordprocessingGroup" xmlns:wpi="http://schemas.microsoft.com/office/word/2010/wordprocessingInk" xmlns:wne="http://schemas.microsoft.com/office/word/2006/wordml" xmlns:wps="http://schemas.microsoft.com/office/word/2010/wordprocessingShape" mc:Ignorable="w14 w15 wp14">
   <w:body>
+    <w:p>
+      <w:pPr>
+        <w:spacing w:before="80" w:after="80" w:line="240" w:lineRule="auto"/>
+        <w:rPr>
+          <w:rFonts w:ascii="SymbolMT" w:hAnsi="SymbolMT"/>
+          <w:color w:val="FF0000"/>
+        </w:rPr>
+      </w:pPr>
+      <w:r>
+        <w:rPr>
+          <w:rFonts w:ascii="TimesNewRomanPSMT" w:hAnsi="TimesNewRomanPSMT"/>
+          <w:color w:val="000000"/>
+        </w:rPr>
+        <w:t xml:space="preserve">In </w:t>
+      </w:r>
+      <w:r>
+        <w:rPr>
+          <w:rFonts w:ascii="TimesNewRomanPSMT" w:hAnsi="TimesNewRomanPSMT"/>
+          <w:b/>
+          <w:bCs/>
+          <w:color w:val="000000"/>
+        </w:rPr>
+        <w:t>WHERE</w:t>
+      </w:r>
+      <w:r>
+        <w:rPr>
+          <w:rFonts w:ascii="TimesNewRomanPSMT" w:hAnsi="TimesNewRomanPSMT"/>
+          <w:color w:val="000000"/>
+        </w:rPr>
+        <w:t xml:space="preserve">, we can specify complex conditions combined with </w:t>
+      </w:r>
+      <w:r>
+        <w:rPr>
+          <w:rFonts w:ascii="TimesNewRomanPSMT" w:hAnsi="TimesNewRomanPSMT"/>
+          <w:b/>
+          <w:bCs/>
+          <w:color w:val="000000"/>
+        </w:rPr>
+        <w:t xml:space="preserve">AND </w:t>
+      </w:r>
+      <w:r>
+        <w:rPr>
+          <w:rFonts w:ascii="TimesNewRomanPSMT" w:hAnsi="TimesNewRomanPSMT"/>
+          <w:color w:val="000000"/>
+        </w:rPr>
+        <w:t xml:space="preserve">or </w:t>
+      </w:r>
+      <w:r>
+        <w:rPr>
+          <w:rFonts w:ascii="TimesNewRomanPSMT" w:hAnsi="TimesNewRomanPSMT"/>
+          <w:b/>
+          <w:bCs/>
+          <w:color w:val="000000"/>
+        </w:rPr>
+        <w:t>OR</w:t>
+      </w:r>
+      <w:r>
+        <w:rPr>
+          <w:rFonts w:ascii="TimesNewRomanPSMT" w:hAnsi="TimesNewRomanPSMT"/>
+          <w:color w:val="000000"/>
+        </w:rPr>
+        <w:t xml:space="preserve">. </w:t>
+      </w:r>
+      <w:r>
+        <w:rPr>
+          <w:rFonts w:ascii="TimesNewRomanPSMT" w:hAnsi="TimesNewRomanPSMT"/>
+          <w:b/>
+          <w:bCs/>
+          <w:color w:val="000000"/>
+        </w:rPr>
+        <w:t xml:space="preserve">IN </w:t>
+      </w:r>
+      <w:r>
+        <w:rPr>
+          <w:rFonts w:ascii="TimesNewRomanPSMT" w:hAnsi="TimesNewRomanPSMT"/>
+          <w:color w:val="000000"/>
+        </w:rPr>
+        <w:t>designates an</w:t>
+      </w:r>
+      <w:r>
+        <w:rPr>
+          <w:rFonts w:ascii="TimesNewRomanPSMT" w:hAnsi="TimesNewRomanPSMT"/>
+          <w:color w:val="000000"/>
+        </w:rPr>
+        <w:br/>
+        <w:t xml:space="preserve">OR condition while </w:t>
+      </w:r>
+      <w:r>
+        <w:rPr>
+          <w:rFonts w:ascii="TimesNewRomanPSMT" w:hAnsi="TimesNewRomanPSMT"/>
+          <w:b/>
+          <w:bCs/>
+          <w:color w:val="000000"/>
+        </w:rPr>
+        <w:t xml:space="preserve">BETWEEN </w:t>
+      </w:r>
+      <w:r>
+        <w:rPr>
+          <w:rFonts w:ascii="TimesNewRomanPSMT" w:hAnsi="TimesNewRomanPSMT"/>
+          <w:color w:val="000000"/>
+        </w:rPr>
+        <w:t>designates an AND condition.</w:t>
+      </w:r>
+      <w:r>
+        <w:rPr>
+          <w:rFonts w:ascii="TimesNewRomanPSMT" w:hAnsi="TimesNewRomanPSMT"/>
+          <w:color w:val="000000"/>
+        </w:rPr>
+        <w:br/>
+        <w:t>To extract from “Employee_tbl” those names of people whose ages are 22, 28, and 35, there are</w:t>
+      </w:r>
+      <w:r>
+        <w:rPr>
+          <w:rFonts w:ascii="TimesNewRomanPSMT" w:hAnsi="TimesNewRomanPSMT"/>
+          <w:color w:val="000000"/>
+        </w:rPr>
+        <w:br/>
+        <w:t>two methods, as shown below. Both methods produce the same result.</w:t>
+      </w:r>
+      <w:r>
+        <w:rPr>
+          <w:rFonts w:ascii="TimesNewRomanPSMT" w:hAnsi="TimesNewRomanPSMT"/>
+          <w:color w:val="000000"/>
+        </w:rPr>
+        <w:br/>
+      </w:r>
+      <w:r>
+        <w:rPr>
+          <w:rFonts w:ascii="SymbolMT" w:hAnsi="SymbolMT"/>
+          <w:color w:val="FF0000"/>
+        </w:rPr>
+        <w:t>• SELECT Name FROM Employee_tbl WHERE Age IN (22, 28, 35)</w:t>
+      </w:r>
+      <w:r>
+        <w:rPr>
+          <w:rFonts w:ascii="SymbolMT" w:hAnsi="SymbolMT"/>
+          <w:color w:val="FF0000"/>
+        </w:rPr>
+        <w:br/>
+        <w:t>• SELECT Name FROM Employee_tbl WHERE Age = 22 OR age = 28 OR age = 35</w:t>
+      </w:r>
+      <w:r>
+        <w:rPr>
+          <w:rFonts w:ascii="SymbolMT" w:hAnsi="SymbolMT"/>
+          <w:color w:val="000000"/>
+        </w:rPr>
+        <w:br/>
+      </w:r>
+      <w:r>
+        <w:rPr>
+          <w:rFonts w:ascii="TimesNewRomanPSMT" w:hAnsi="TimesNewRomanPSMT"/>
+          <w:color w:val="000000"/>
+        </w:rPr>
+        <w:t>To extract from “Employee_tbl” those names of people whose ages are 22 to 28, inclusive, there</w:t>
+      </w:r>
+      <w:r>
+        <w:rPr>
+          <w:rFonts w:ascii="TimesNewRomanPSMT" w:hAnsi="TimesNewRomanPSMT"/>
+          <w:color w:val="000000"/>
+        </w:rPr>
+        <w:br/>
+        <w:t>are two methods, as shown below. Both methods produce the same result.</w:t>
+      </w:r>
+      <w:r>
+        <w:rPr>
+          <w:rFonts w:ascii="TimesNewRomanPSMT" w:hAnsi="TimesNewRomanPSMT"/>
+          <w:color w:val="000000"/>
+        </w:rPr>
+        <w:br/>
+      </w:r>
+      <w:r>
+        <w:rPr>
+          <w:rFonts w:ascii="SymbolMT" w:hAnsi="SymbolMT"/>
+          <w:color w:val="FF0000"/>
+        </w:rPr>
+        <w:t>• SELECT Name FROM Employee_tbl WHERE Age BETWEEN (22, 28)</w:t>
+      </w:r>
+      <w:r>
+        <w:rPr>
+          <w:rFonts w:ascii="SymbolMT" w:hAnsi="SymbolMT"/>
+          <w:color w:val="FF0000"/>
+        </w:rPr>
+        <w:br/>
+        <w:t>• SELECT Name FROM Employee_tbl WHERE Age &gt;=22 AND age&lt;=28</w:t>
+      </w:r>
+    </w:p>
+    <w:p>
+      <w:pPr>
+        <w:spacing w:before="80" w:after="80" w:line="240" w:lineRule="auto"/>
+        <w:rPr>
+          <w:rFonts w:ascii="Times New Roman" w:eastAsia="Times New Roman" w:hAnsi="Times New Roman" w:cs="Times New Roman"/>
+          <w:color w:val="FF0000"/>
+          <w:sz w:val="27"/>
+          <w:szCs w:val="27"/>
+        </w:rPr>
+      </w:pPr>
+      <w:bookmarkStart w:id="0" w:name="_GoBack"/>
+      <w:bookmarkEnd w:id="0"/>
+    </w:p>
     <w:p>
       <w:pPr>
         <w:spacing w:before="80" w:after="80" w:line="240" w:lineRule="auto"/>
@@ -108,8 +307,6 @@
           <w:szCs w:val="21"/>
         </w:rPr>
       </w:pPr>
-      <w:proofErr w:type="spellStart"/>
-      <w:proofErr w:type="gramStart"/>
       <w:r>
         <w:rPr>
           <w:rFonts w:ascii="Courier New" w:eastAsia="Times New Roman" w:hAnsi="Courier New" w:cs="Courier New"/>
@@ -117,18 +314,7 @@
           <w:sz w:val="21"/>
           <w:szCs w:val="21"/>
         </w:rPr>
-        <w:t>sqlite</w:t>
-      </w:r>
-      <w:proofErr w:type="spellEnd"/>
-      <w:proofErr w:type="gramEnd"/>
-      <w:r>
-        <w:rPr>
-          <w:rFonts w:ascii="Courier New" w:eastAsia="Times New Roman" w:hAnsi="Courier New" w:cs="Courier New"/>
-          <w:color w:val="000000"/>
-          <w:sz w:val="21"/>
-          <w:szCs w:val="21"/>
-        </w:rPr>
-        <w:t>&gt; </w:t>
+        <w:t>sqlite&gt; </w:t>
       </w:r>
       <w:r>
         <w:rPr>
@@ -204,8 +390,6 @@
         </w:rPr>
         <w:t>Linux and Windows 2000 Integration   2001</w:t>
       </w:r>
-      <w:bookmarkStart w:id="0" w:name="_GoBack"/>
-      <w:bookmarkEnd w:id="0"/>
       <w:r>
         <w:rPr>
           <w:rFonts w:ascii="Courier New" w:eastAsia="Times New Roman" w:hAnsi="Courier New" w:cs="Courier New"/>
@@ -446,8 +630,6 @@
           <w:szCs w:val="21"/>
         </w:rPr>
       </w:pPr>
-      <w:proofErr w:type="spellStart"/>
-      <w:proofErr w:type="gramStart"/>
       <w:r>
         <w:rPr>
           <w:rFonts w:ascii="Courier New" w:eastAsia="Times New Roman" w:hAnsi="Courier New" w:cs="Courier New"/>
@@ -455,18 +637,7 @@
           <w:sz w:val="21"/>
           <w:szCs w:val="21"/>
         </w:rPr>
-        <w:t>sqlite</w:t>
-      </w:r>
-      <w:proofErr w:type="spellEnd"/>
-      <w:proofErr w:type="gramEnd"/>
-      <w:r>
-        <w:rPr>
-          <w:rFonts w:ascii="Courier New" w:eastAsia="Times New Roman" w:hAnsi="Courier New" w:cs="Courier New"/>
-          <w:color w:val="000000"/>
-          <w:sz w:val="21"/>
-          <w:szCs w:val="21"/>
-        </w:rPr>
-        <w:t>&gt; </w:t>
+        <w:t>sqlite&gt; </w:t>
       </w:r>
       <w:r>
         <w:rPr>
@@ -644,25 +815,7 @@
           <w:sz w:val="27"/>
           <w:szCs w:val="27"/>
         </w:rPr>
-        <w:t xml:space="preserve">lets you look for strings within the column by using one of two </w:t>
-      </w:r>
-      <w:proofErr w:type="spellStart"/>
-      <w:r>
-        <w:rPr>
-          <w:color w:val="000000"/>
-          <w:sz w:val="27"/>
-          <w:szCs w:val="27"/>
-        </w:rPr>
-        <w:t>metacharacters</w:t>
-      </w:r>
-      <w:proofErr w:type="spellEnd"/>
-      <w:r>
-        <w:rPr>
-          <w:color w:val="000000"/>
-          <w:sz w:val="27"/>
-          <w:szCs w:val="27"/>
-        </w:rPr>
-        <w:t>:</w:t>
+        <w:t>lets you look for strings within the column by using one of two metacharacters:</w:t>
       </w:r>
     </w:p>
     <w:p>
@@ -976,25 +1129,7 @@
           <w:sz w:val="27"/>
           <w:szCs w:val="27"/>
         </w:rPr>
-        <w:t xml:space="preserve">if there are no </w:t>
-      </w:r>
-      <w:proofErr w:type="spellStart"/>
-      <w:r>
-        <w:rPr>
-          <w:color w:val="000000"/>
-          <w:sz w:val="27"/>
-          <w:szCs w:val="27"/>
-        </w:rPr>
-        <w:t>metacharacters</w:t>
-      </w:r>
-      <w:proofErr w:type="spellEnd"/>
-      <w:r>
-        <w:rPr>
-          <w:color w:val="000000"/>
-          <w:sz w:val="27"/>
-          <w:szCs w:val="27"/>
-        </w:rPr>
-        <w:t>. The following two statements have the same output:</w:t>
+        <w:t>if there are no metacharacters. The following two statements have the same output:</w:t>
       </w:r>
     </w:p>
     <w:p>
@@ -1042,9 +1177,8 @@
           <w:sz w:val="21"/>
           <w:szCs w:val="21"/>
         </w:rPr>
-        <w:t xml:space="preserve">SELECT * FROM author WHERE </w:t>
-      </w:r>
-      <w:proofErr w:type="spellStart"/>
+        <w:t>SELECT * FROM author WHERE first_name = "Sean";</w:t>
+      </w:r>
       <w:r>
         <w:rPr>
           <w:rFonts w:ascii="Courier New" w:hAnsi="Courier New" w:cs="Courier New"/>
@@ -1052,58 +1186,8 @@
           <w:sz w:val="21"/>
           <w:szCs w:val="21"/>
         </w:rPr>
-        <w:t>first_name</w:t>
-      </w:r>
-      <w:proofErr w:type="spellEnd"/>
-      <w:r>
-        <w:rPr>
-          <w:rFonts w:ascii="Courier New" w:hAnsi="Courier New" w:cs="Courier New"/>
-          <w:color w:val="000000"/>
-          <w:sz w:val="21"/>
-          <w:szCs w:val="21"/>
-        </w:rPr>
-        <w:t xml:space="preserve"> = "Sean"</w:t>
-      </w:r>
-      <w:proofErr w:type="gramStart"/>
-      <w:r>
-        <w:rPr>
-          <w:rFonts w:ascii="Courier New" w:hAnsi="Courier New" w:cs="Courier New"/>
-          <w:color w:val="000000"/>
-          <w:sz w:val="21"/>
-          <w:szCs w:val="21"/>
-        </w:rPr>
-        <w:t>;</w:t>
-      </w:r>
-      <w:proofErr w:type="gramEnd"/>
-      <w:r>
-        <w:rPr>
-          <w:rFonts w:ascii="Courier New" w:hAnsi="Courier New" w:cs="Courier New"/>
-          <w:color w:val="000000"/>
-          <w:sz w:val="21"/>
-          <w:szCs w:val="21"/>
-        </w:rPr>
         <w:br/>
-        <w:t xml:space="preserve">SELECT * FROM author WHERE </w:t>
-      </w:r>
-      <w:proofErr w:type="spellStart"/>
-      <w:r>
-        <w:rPr>
-          <w:rFonts w:ascii="Courier New" w:hAnsi="Courier New" w:cs="Courier New"/>
-          <w:color w:val="000000"/>
-          <w:sz w:val="21"/>
-          <w:szCs w:val="21"/>
-        </w:rPr>
-        <w:t>first_name</w:t>
-      </w:r>
-      <w:proofErr w:type="spellEnd"/>
-      <w:r>
-        <w:rPr>
-          <w:rFonts w:ascii="Courier New" w:hAnsi="Courier New" w:cs="Courier New"/>
-          <w:color w:val="000000"/>
-          <w:sz w:val="21"/>
-          <w:szCs w:val="21"/>
-        </w:rPr>
-        <w:t xml:space="preserve"> LIKE "Sean";</w:t>
+        <w:t>SELECT * FROM author WHERE first_name LIKE "Sean";</w:t>
       </w:r>
     </w:p>
     <w:p>
@@ -1133,7 +1217,6 @@
         </w:rPr>
         <w:t> </w:t>
       </w:r>
-      <w:proofErr w:type="spellStart"/>
       <w:r>
         <w:rPr>
           <w:rStyle w:val="Strong"/>
@@ -1143,7 +1226,6 @@
         </w:rPr>
         <w:t>first_name</w:t>
       </w:r>
-      <w:proofErr w:type="spellEnd"/>
       <w:r>
         <w:rPr>
           <w:rStyle w:val="apple-converted-space"/>
@@ -1289,8 +1371,6 @@
           <w:szCs w:val="21"/>
         </w:rPr>
       </w:pPr>
-      <w:proofErr w:type="spellStart"/>
-      <w:proofErr w:type="gramStart"/>
       <w:r>
         <w:rPr>
           <w:rFonts w:ascii="Courier New" w:hAnsi="Courier New" w:cs="Courier New"/>
@@ -1298,18 +1378,7 @@
           <w:sz w:val="21"/>
           <w:szCs w:val="21"/>
         </w:rPr>
-        <w:t>sqlite</w:t>
-      </w:r>
-      <w:proofErr w:type="spellEnd"/>
-      <w:proofErr w:type="gramEnd"/>
-      <w:r>
-        <w:rPr>
-          <w:rFonts w:ascii="Courier New" w:hAnsi="Courier New" w:cs="Courier New"/>
-          <w:color w:val="000000"/>
-          <w:sz w:val="21"/>
-          <w:szCs w:val="21"/>
-        </w:rPr>
-        <w:t>&gt;</w:t>
+        <w:t>sqlite&gt;</w:t>
       </w:r>
       <w:r>
         <w:rPr>
